--- a/Bug Scenario.docx
+++ b/Bug Scenario.docx
@@ -381,7 +381,23 @@
           <w:sz w:val="36"/>
           <w:szCs w:val="36"/>
         </w:rPr>
-        <w:t xml:space="preserve"> is clicked it should display the facebook page of Naveen Engineering &amp;Speciality Coating Page should be displayed</w:t>
+        <w:t xml:space="preserve"> is clicked it should display the </w:t>
+      </w:r>
+      <w:r>
+        <w:rPr>
+          <w:rFonts w:ascii="Times New Roman" w:hAnsi="Times New Roman" w:cs="Times New Roman"/>
+          <w:sz w:val="36"/>
+          <w:szCs w:val="36"/>
+        </w:rPr>
+        <w:t>respective social media</w:t>
+      </w:r>
+      <w:r>
+        <w:rPr>
+          <w:rFonts w:ascii="Times New Roman" w:hAnsi="Times New Roman" w:cs="Times New Roman"/>
+          <w:sz w:val="36"/>
+          <w:szCs w:val="36"/>
+        </w:rPr>
+        <w:t xml:space="preserve"> page of Naveen Engineering &amp;Speciality Coating Page should be displayed</w:t>
       </w:r>
     </w:p>
     <w:p>
